--- a/HANDS ON LAB.docx
+++ b/HANDS ON LAB.docx
@@ -551,10 +551,7 @@
               </w:numPr>
             </w:pPr>
             <w:r>
-              <w:t xml:space="preserve"> using the gcloud cmd</w:t>
-            </w:r>
-            <w:r>
-              <w:t xml:space="preserve"> </w:t>
+              <w:t xml:space="preserve"> using the gcloud cmd </w:t>
             </w:r>
           </w:p>
           <w:p>
@@ -3419,13 +3416,7 @@
           </w:tcPr>
           <w:p>
             <w:r>
-              <w:t>Essential Google Cloud Infrastructure: Core infrastructure (getting st</w:t>
-            </w:r>
-            <w:r>
-              <w:t>arted with deployment manager and cloud monitoring</w:t>
-            </w:r>
-            <w:r>
-              <w:t>)</w:t>
+              <w:t>Essential Google Cloud Infrastructure: Core infrastructure (getting started with deployment manager and cloud monitoring)</w:t>
             </w:r>
           </w:p>
         </w:tc>
@@ -3736,10 +3727,7 @@
           </w:tcPr>
           <w:p>
             <w:r>
-              <w:t>1</w:t>
-            </w:r>
-            <w:r>
-              <w:t>1</w:t>
+              <w:t>11</w:t>
             </w:r>
           </w:p>
         </w:tc>
@@ -4397,10 +4385,7 @@
           </w:tcPr>
           <w:p>
             <w:r>
-              <w:t>1</w:t>
-            </w:r>
-            <w:r>
-              <w:t>3</w:t>
+              <w:t>13</w:t>
             </w:r>
           </w:p>
         </w:tc>
@@ -4435,19 +4420,7 @@
           </w:tcPr>
           <w:p>
             <w:r>
-              <w:t xml:space="preserve">Essential Google Cloud Infrastructure: </w:t>
-            </w:r>
-            <w:r>
-              <w:t xml:space="preserve">core services </w:t>
-            </w:r>
-            <w:r>
-              <w:t>(</w:t>
-            </w:r>
-            <w:r>
-              <w:t>implementing cloud sql</w:t>
-            </w:r>
-            <w:r>
-              <w:t>)</w:t>
+              <w:t>Essential Google Cloud Infrastructure: core services (implementing cloud sql)</w:t>
             </w:r>
           </w:p>
         </w:tc>
@@ -4757,10 +4730,7 @@
           </w:tcPr>
           <w:p>
             <w:r>
-              <w:t>1</w:t>
-            </w:r>
-            <w:r>
-              <w:t>4</w:t>
+              <w:t>14</w:t>
             </w:r>
           </w:p>
         </w:tc>
@@ -4801,16 +4771,7 @@
               <w:t>Engine:</w:t>
             </w:r>
             <w:r>
-              <w:t xml:space="preserve"> foundation</w:t>
-            </w:r>
-            <w:r>
-              <w:t xml:space="preserve"> (</w:t>
-            </w:r>
-            <w:r>
-              <w:t>working with Cloud build</w:t>
-            </w:r>
-            <w:r>
-              <w:t>)</w:t>
+              <w:t xml:space="preserve"> foundation (working with Cloud build)</w:t>
             </w:r>
           </w:p>
         </w:tc>
@@ -5065,10 +5026,7 @@
           </w:tcPr>
           <w:p>
             <w:r>
-              <w:t>1</w:t>
-            </w:r>
-            <w:r>
-              <w:t>5</w:t>
+              <w:t>15</w:t>
             </w:r>
           </w:p>
         </w:tc>
@@ -5309,7 +5267,54 @@
           <w:tcPr>
             <w:tcW w:w="7915" w:type="dxa"/>
           </w:tcPr>
-          <w:p/>
+          <w:p>
+            <w:r>
+              <w:rPr>
+                <w:noProof/>
+              </w:rPr>
+              <w:drawing>
+                <wp:inline distT="0" distB="0" distL="0" distR="0" wp14:anchorId="2A16F86C" wp14:editId="4C14BDCD">
+                  <wp:extent cx="4888865" cy="3728085"/>
+                  <wp:effectExtent l="0" t="0" r="6985" b="5715"/>
+                  <wp:docPr id="1" name="Picture 1"/>
+                  <wp:cNvGraphicFramePr>
+                    <a:graphicFrameLocks xmlns:a="http://schemas.openxmlformats.org/drawingml/2006/main" noChangeAspect="1"/>
+                  </wp:cNvGraphicFramePr>
+                  <a:graphic xmlns:a="http://schemas.openxmlformats.org/drawingml/2006/main">
+                    <a:graphicData uri="http://schemas.openxmlformats.org/drawingml/2006/picture">
+                      <pic:pic xmlns:pic="http://schemas.openxmlformats.org/drawingml/2006/picture">
+                        <pic:nvPicPr>
+                          <pic:cNvPr id="1" name="Picture 1"/>
+                          <pic:cNvPicPr/>
+                        </pic:nvPicPr>
+                        <pic:blipFill>
+                          <a:blip r:embed="rId18">
+                            <a:extLst>
+                              <a:ext uri="{28A0092B-C50C-407E-A947-70E740481C1C}">
+                                <a14:useLocalDpi xmlns:a14="http://schemas.microsoft.com/office/drawing/2010/main" val="0"/>
+                              </a:ext>
+                            </a:extLst>
+                          </a:blip>
+                          <a:stretch>
+                            <a:fillRect/>
+                          </a:stretch>
+                        </pic:blipFill>
+                        <pic:spPr>
+                          <a:xfrm>
+                            <a:off x="0" y="0"/>
+                            <a:ext cx="4888865" cy="3728085"/>
+                          </a:xfrm>
+                          <a:prstGeom prst="rect">
+                            <a:avLst/>
+                          </a:prstGeom>
+                        </pic:spPr>
+                      </pic:pic>
+                    </a:graphicData>
+                  </a:graphic>
+                </wp:inline>
+              </w:drawing>
+            </w:r>
+          </w:p>
         </w:tc>
       </w:tr>
     </w:tbl>

--- a/HANDS ON LAB.docx
+++ b/HANDS ON LAB.docx
@@ -4765,14 +4765,22 @@
           </w:tcPr>
           <w:p>
             <w:r>
-              <w:t xml:space="preserve">Architecting with Google Kubernetes </w:t>
-            </w:r>
-            <w:r>
-              <w:t>Engine:</w:t>
-            </w:r>
-            <w:r>
-              <w:t xml:space="preserve"> foundation (working with Cloud build)</w:t>
-            </w:r>
+              <w:t>Essentials google cloud platform console</w:t>
+            </w:r>
+            <w:r>
+              <w:t>:</w:t>
+            </w:r>
+            <w:r>
+              <w:t xml:space="preserve"> foundation (</w:t>
+            </w:r>
+            <w:r>
+              <w:t xml:space="preserve">VPC </w:t>
+            </w:r>
+            <w:proofErr w:type="gramStart"/>
+            <w:r>
+              <w:t>networking )</w:t>
+            </w:r>
+            <w:proofErr w:type="gramEnd"/>
           </w:p>
         </w:tc>
       </w:tr>
@@ -4809,30 +4817,83 @@
               <w:pStyle w:val="ListParagraph"/>
               <w:numPr>
                 <w:ilvl w:val="0"/>
-                <w:numId w:val="8"/>
-              </w:numPr>
-              <w:jc w:val="both"/>
-            </w:pPr>
-            <w:r>
-              <w:t>Use container to build and push containers</w:t>
-            </w:r>
-          </w:p>
-          <w:p>
-            <w:pPr>
-              <w:pStyle w:val="ListParagraph"/>
-              <w:numPr>
-                <w:ilvl w:val="0"/>
-                <w:numId w:val="8"/>
-              </w:numPr>
-              <w:jc w:val="both"/>
-            </w:pPr>
-            <w:r>
-              <w:t>Use container registry to store and deploy containers</w:t>
-            </w:r>
-          </w:p>
-          <w:p>
-            <w:pPr>
-              <w:pStyle w:val="ListParagraph"/>
+                <w:numId w:val="10"/>
+              </w:numPr>
+              <w:jc w:val="both"/>
+            </w:pPr>
+            <w:r>
+              <w:t>Explorer the default vpc network</w:t>
+            </w:r>
+          </w:p>
+          <w:p>
+            <w:pPr>
+              <w:pStyle w:val="ListParagraph"/>
+              <w:numPr>
+                <w:ilvl w:val="0"/>
+                <w:numId w:val="10"/>
+              </w:numPr>
+              <w:jc w:val="both"/>
+            </w:pPr>
+            <w:r>
+              <w:t>Create an auto mode network with firewall rules</w:t>
+            </w:r>
+          </w:p>
+          <w:p>
+            <w:pPr>
+              <w:pStyle w:val="ListParagraph"/>
+              <w:numPr>
+                <w:ilvl w:val="0"/>
+                <w:numId w:val="10"/>
+              </w:numPr>
+              <w:jc w:val="both"/>
+            </w:pPr>
+            <w:r>
+              <w:t>Convert an auto mode network to a custom mode network</w:t>
+            </w:r>
+          </w:p>
+          <w:p>
+            <w:pPr>
+              <w:pStyle w:val="ListParagraph"/>
+              <w:numPr>
+                <w:ilvl w:val="0"/>
+                <w:numId w:val="10"/>
+              </w:numPr>
+              <w:jc w:val="both"/>
+            </w:pPr>
+            <w:r>
+              <w:t>Create custom mode VPC networks with firewall rules</w:t>
+            </w:r>
+          </w:p>
+          <w:p>
+            <w:pPr>
+              <w:pStyle w:val="ListParagraph"/>
+              <w:numPr>
+                <w:ilvl w:val="0"/>
+                <w:numId w:val="10"/>
+              </w:numPr>
+              <w:jc w:val="both"/>
+            </w:pPr>
+            <w:r>
+              <w:t>Create vm instances using compute engine</w:t>
+            </w:r>
+          </w:p>
+          <w:p>
+            <w:pPr>
+              <w:pStyle w:val="ListParagraph"/>
+              <w:numPr>
+                <w:ilvl w:val="0"/>
+                <w:numId w:val="10"/>
+              </w:numPr>
+              <w:jc w:val="both"/>
+            </w:pPr>
+            <w:r>
+              <w:t>Explore the connectivity for vm instances across vpc networks</w:t>
+            </w:r>
+          </w:p>
+          <w:p>
+            <w:pPr>
+              <w:pStyle w:val="ListParagraph"/>
+              <w:ind w:left="765"/>
               <w:jc w:val="both"/>
             </w:pPr>
           </w:p>
@@ -4871,73 +4932,82 @@
               <w:pStyle w:val="ListParagraph"/>
               <w:numPr>
                 <w:ilvl w:val="0"/>
-                <w:numId w:val="9"/>
-              </w:numPr>
-              <w:jc w:val="both"/>
-            </w:pPr>
-            <w:r>
-              <w:t xml:space="preserve">Lab setup </w:t>
-            </w:r>
-          </w:p>
-          <w:p>
-            <w:pPr>
-              <w:pStyle w:val="ListParagraph"/>
-              <w:numPr>
-                <w:ilvl w:val="0"/>
-                <w:numId w:val="9"/>
-              </w:numPr>
-              <w:jc w:val="both"/>
-            </w:pPr>
-            <w:r>
-              <w:t>Confirm that needed APIs are enabled</w:t>
-            </w:r>
-          </w:p>
-          <w:p>
-            <w:pPr>
-              <w:pStyle w:val="ListParagraph"/>
-              <w:numPr>
-                <w:ilvl w:val="0"/>
-                <w:numId w:val="9"/>
-              </w:numPr>
-              <w:jc w:val="both"/>
-            </w:pPr>
-            <w:r>
-              <w:t>Building containers with Docker file and cloud build</w:t>
-            </w:r>
-          </w:p>
-          <w:p>
-            <w:pPr>
-              <w:pStyle w:val="ListParagraph"/>
-              <w:numPr>
-                <w:ilvl w:val="0"/>
-                <w:numId w:val="9"/>
-              </w:numPr>
-              <w:jc w:val="both"/>
-            </w:pPr>
-            <w:r>
-              <w:t>Building containers with a build configuration file and cloud build</w:t>
-            </w:r>
-          </w:p>
-          <w:p>
-            <w:pPr>
-              <w:pStyle w:val="ListParagraph"/>
-              <w:numPr>
-                <w:ilvl w:val="0"/>
-                <w:numId w:val="9"/>
-              </w:numPr>
-              <w:jc w:val="both"/>
-            </w:pPr>
-            <w:r>
-              <w:t>Building and testing containers with a build configuration file and cloud build</w:t>
-            </w:r>
-          </w:p>
-          <w:p>
-            <w:pPr>
-              <w:pStyle w:val="ListParagraph"/>
-              <w:numPr>
-                <w:ilvl w:val="0"/>
-                <w:numId w:val="9"/>
-              </w:numPr>
+                <w:numId w:val="10"/>
+              </w:numPr>
+              <w:jc w:val="both"/>
+            </w:pPr>
+            <w:r>
+              <w:t>Explorer the default vpc network</w:t>
+            </w:r>
+          </w:p>
+          <w:p>
+            <w:pPr>
+              <w:pStyle w:val="ListParagraph"/>
+              <w:numPr>
+                <w:ilvl w:val="0"/>
+                <w:numId w:val="10"/>
+              </w:numPr>
+              <w:jc w:val="both"/>
+            </w:pPr>
+            <w:r>
+              <w:t>Create an auto mode network with firewall rules</w:t>
+            </w:r>
+          </w:p>
+          <w:p>
+            <w:pPr>
+              <w:pStyle w:val="ListParagraph"/>
+              <w:numPr>
+                <w:ilvl w:val="0"/>
+                <w:numId w:val="10"/>
+              </w:numPr>
+              <w:jc w:val="both"/>
+            </w:pPr>
+            <w:r>
+              <w:t>Convert an auto mode network to a custom mode network</w:t>
+            </w:r>
+          </w:p>
+          <w:p>
+            <w:pPr>
+              <w:pStyle w:val="ListParagraph"/>
+              <w:numPr>
+                <w:ilvl w:val="0"/>
+                <w:numId w:val="10"/>
+              </w:numPr>
+              <w:jc w:val="both"/>
+            </w:pPr>
+            <w:r>
+              <w:t>Create custom mode VPC networks with firewall rules</w:t>
+            </w:r>
+          </w:p>
+          <w:p>
+            <w:pPr>
+              <w:pStyle w:val="ListParagraph"/>
+              <w:numPr>
+                <w:ilvl w:val="0"/>
+                <w:numId w:val="10"/>
+              </w:numPr>
+              <w:jc w:val="both"/>
+            </w:pPr>
+            <w:r>
+              <w:t>Create vm instances using compute engine</w:t>
+            </w:r>
+          </w:p>
+          <w:p>
+            <w:pPr>
+              <w:pStyle w:val="ListParagraph"/>
+              <w:numPr>
+                <w:ilvl w:val="0"/>
+                <w:numId w:val="10"/>
+              </w:numPr>
+              <w:jc w:val="both"/>
+            </w:pPr>
+            <w:r>
+              <w:t>Explore the connectivity for vm instances across vpc networks</w:t>
+            </w:r>
+          </w:p>
+          <w:p>
+            <w:pPr>
+              <w:pStyle w:val="ListParagraph"/>
               <w:jc w:val="both"/>
             </w:pPr>
           </w:p>
@@ -4971,7 +5041,54 @@
           <w:tcPr>
             <w:tcW w:w="7915" w:type="dxa"/>
           </w:tcPr>
-          <w:p/>
+          <w:p>
+            <w:r>
+              <w:rPr>
+                <w:noProof/>
+              </w:rPr>
+              <w:drawing>
+                <wp:inline distT="0" distB="0" distL="0" distR="0" wp14:anchorId="1C7AC746" wp14:editId="39A9F699">
+                  <wp:extent cx="4888865" cy="2583180"/>
+                  <wp:effectExtent l="0" t="0" r="6985" b="7620"/>
+                  <wp:docPr id="2" name="Picture 2"/>
+                  <wp:cNvGraphicFramePr>
+                    <a:graphicFrameLocks xmlns:a="http://schemas.openxmlformats.org/drawingml/2006/main" noChangeAspect="1"/>
+                  </wp:cNvGraphicFramePr>
+                  <a:graphic xmlns:a="http://schemas.openxmlformats.org/drawingml/2006/main">
+                    <a:graphicData uri="http://schemas.openxmlformats.org/drawingml/2006/picture">
+                      <pic:pic xmlns:pic="http://schemas.openxmlformats.org/drawingml/2006/picture">
+                        <pic:nvPicPr>
+                          <pic:cNvPr id="2" name="Picture 2"/>
+                          <pic:cNvPicPr/>
+                        </pic:nvPicPr>
+                        <pic:blipFill>
+                          <a:blip r:embed="rId18">
+                            <a:extLst>
+                              <a:ext uri="{28A0092B-C50C-407E-A947-70E740481C1C}">
+                                <a14:useLocalDpi xmlns:a14="http://schemas.microsoft.com/office/drawing/2010/main" val="0"/>
+                              </a:ext>
+                            </a:extLst>
+                          </a:blip>
+                          <a:stretch>
+                            <a:fillRect/>
+                          </a:stretch>
+                        </pic:blipFill>
+                        <pic:spPr>
+                          <a:xfrm>
+                            <a:off x="0" y="0"/>
+                            <a:ext cx="4888865" cy="2583180"/>
+                          </a:xfrm>
+                          <a:prstGeom prst="rect">
+                            <a:avLst/>
+                          </a:prstGeom>
+                        </pic:spPr>
+                      </pic:pic>
+                    </a:graphicData>
+                  </a:graphic>
+                </wp:inline>
+              </w:drawing>
+            </w:r>
+          </w:p>
         </w:tc>
       </w:tr>
     </w:tbl>
@@ -5288,7 +5405,7 @@
                           <pic:cNvPicPr/>
                         </pic:nvPicPr>
                         <pic:blipFill>
-                          <a:blip r:embed="rId18">
+                          <a:blip r:embed="rId19">
                             <a:extLst>
                               <a:ext uri="{28A0092B-C50C-407E-A947-70E740481C1C}">
                                 <a14:useLocalDpi xmlns:a14="http://schemas.microsoft.com/office/drawing/2010/main" val="0"/>
@@ -6123,6 +6240,119 @@
     </w:lvl>
   </w:abstractNum>
   <w:abstractNum w:abstractNumId="7" w15:restartNumberingAfterBreak="0">
+    <w:nsid w:val="74D67C4A"/>
+    <w:multiLevelType w:val="hybridMultilevel"/>
+    <w:tmpl w:val="E4CCE2CA"/>
+    <w:lvl w:ilvl="0" w:tplc="04090001">
+      <w:start w:val="1"/>
+      <w:numFmt w:val="bullet"/>
+      <w:lvlText w:val=""/>
+      <w:lvlJc w:val="left"/>
+      <w:pPr>
+        <w:ind w:left="765" w:hanging="360"/>
+      </w:pPr>
+      <w:rPr>
+        <w:rFonts w:ascii="Symbol" w:hAnsi="Symbol" w:hint="default"/>
+      </w:rPr>
+    </w:lvl>
+    <w:lvl w:ilvl="1" w:tplc="04090003" w:tentative="1">
+      <w:start w:val="1"/>
+      <w:numFmt w:val="bullet"/>
+      <w:lvlText w:val="o"/>
+      <w:lvlJc w:val="left"/>
+      <w:pPr>
+        <w:ind w:left="1485" w:hanging="360"/>
+      </w:pPr>
+      <w:rPr>
+        <w:rFonts w:ascii="Courier New" w:hAnsi="Courier New" w:cs="Courier New" w:hint="default"/>
+      </w:rPr>
+    </w:lvl>
+    <w:lvl w:ilvl="2" w:tplc="04090005" w:tentative="1">
+      <w:start w:val="1"/>
+      <w:numFmt w:val="bullet"/>
+      <w:lvlText w:val=""/>
+      <w:lvlJc w:val="left"/>
+      <w:pPr>
+        <w:ind w:left="2205" w:hanging="360"/>
+      </w:pPr>
+      <w:rPr>
+        <w:rFonts w:ascii="Wingdings" w:hAnsi="Wingdings" w:hint="default"/>
+      </w:rPr>
+    </w:lvl>
+    <w:lvl w:ilvl="3" w:tplc="04090001" w:tentative="1">
+      <w:start w:val="1"/>
+      <w:numFmt w:val="bullet"/>
+      <w:lvlText w:val=""/>
+      <w:lvlJc w:val="left"/>
+      <w:pPr>
+        <w:ind w:left="2925" w:hanging="360"/>
+      </w:pPr>
+      <w:rPr>
+        <w:rFonts w:ascii="Symbol" w:hAnsi="Symbol" w:hint="default"/>
+      </w:rPr>
+    </w:lvl>
+    <w:lvl w:ilvl="4" w:tplc="04090003" w:tentative="1">
+      <w:start w:val="1"/>
+      <w:numFmt w:val="bullet"/>
+      <w:lvlText w:val="o"/>
+      <w:lvlJc w:val="left"/>
+      <w:pPr>
+        <w:ind w:left="3645" w:hanging="360"/>
+      </w:pPr>
+      <w:rPr>
+        <w:rFonts w:ascii="Courier New" w:hAnsi="Courier New" w:cs="Courier New" w:hint="default"/>
+      </w:rPr>
+    </w:lvl>
+    <w:lvl w:ilvl="5" w:tplc="04090005" w:tentative="1">
+      <w:start w:val="1"/>
+      <w:numFmt w:val="bullet"/>
+      <w:lvlText w:val=""/>
+      <w:lvlJc w:val="left"/>
+      <w:pPr>
+        <w:ind w:left="4365" w:hanging="360"/>
+      </w:pPr>
+      <w:rPr>
+        <w:rFonts w:ascii="Wingdings" w:hAnsi="Wingdings" w:hint="default"/>
+      </w:rPr>
+    </w:lvl>
+    <w:lvl w:ilvl="6" w:tplc="04090001" w:tentative="1">
+      <w:start w:val="1"/>
+      <w:numFmt w:val="bullet"/>
+      <w:lvlText w:val=""/>
+      <w:lvlJc w:val="left"/>
+      <w:pPr>
+        <w:ind w:left="5085" w:hanging="360"/>
+      </w:pPr>
+      <w:rPr>
+        <w:rFonts w:ascii="Symbol" w:hAnsi="Symbol" w:hint="default"/>
+      </w:rPr>
+    </w:lvl>
+    <w:lvl w:ilvl="7" w:tplc="04090003" w:tentative="1">
+      <w:start w:val="1"/>
+      <w:numFmt w:val="bullet"/>
+      <w:lvlText w:val="o"/>
+      <w:lvlJc w:val="left"/>
+      <w:pPr>
+        <w:ind w:left="5805" w:hanging="360"/>
+      </w:pPr>
+      <w:rPr>
+        <w:rFonts w:ascii="Courier New" w:hAnsi="Courier New" w:cs="Courier New" w:hint="default"/>
+      </w:rPr>
+    </w:lvl>
+    <w:lvl w:ilvl="8" w:tplc="04090005" w:tentative="1">
+      <w:start w:val="1"/>
+      <w:numFmt w:val="bullet"/>
+      <w:lvlText w:val=""/>
+      <w:lvlJc w:val="left"/>
+      <w:pPr>
+        <w:ind w:left="6525" w:hanging="360"/>
+      </w:pPr>
+      <w:rPr>
+        <w:rFonts w:ascii="Wingdings" w:hAnsi="Wingdings" w:hint="default"/>
+      </w:rPr>
+    </w:lvl>
+  </w:abstractNum>
+  <w:abstractNum w:abstractNumId="8" w15:restartNumberingAfterBreak="0">
     <w:nsid w:val="7AB11861"/>
     <w:multiLevelType w:val="hybridMultilevel"/>
     <w:tmpl w:val="0AA2368E"/>
@@ -6235,7 +6465,7 @@
       </w:rPr>
     </w:lvl>
   </w:abstractNum>
-  <w:abstractNum w:abstractNumId="8" w15:restartNumberingAfterBreak="0">
+  <w:abstractNum w:abstractNumId="9" w15:restartNumberingAfterBreak="0">
     <w:nsid w:val="7F2B6568"/>
     <w:multiLevelType w:val="hybridMultilevel"/>
     <w:tmpl w:val="2AAE9C1C"/>
@@ -6349,7 +6579,7 @@
     </w:lvl>
   </w:abstractNum>
   <w:num w:numId="1">
-    <w:abstractNumId w:val="8"/>
+    <w:abstractNumId w:val="9"/>
   </w:num>
   <w:num w:numId="2">
     <w:abstractNumId w:val="1"/>
@@ -6370,10 +6600,13 @@
     <w:abstractNumId w:val="6"/>
   </w:num>
   <w:num w:numId="8">
-    <w:abstractNumId w:val="7"/>
+    <w:abstractNumId w:val="8"/>
   </w:num>
   <w:num w:numId="9">
     <w:abstractNumId w:val="5"/>
+  </w:num>
+  <w:num w:numId="10">
+    <w:abstractNumId w:val="7"/>
   </w:num>
 </w:numbering>
 </file>
